--- a/trunk/SEP/1. Requirement/63. SRS/K15T1-Team11-MRBS-SRS-UCDescription(UC1)-SonDang-ver0.1.docx
+++ b/trunk/SEP/1. Requirement/63. SRS/K15T1-Team11-MRBS-SRS-UCDescription(UC1)-SonDang-ver0.1.docx
@@ -300,7 +300,7 @@
           <v:shape id="_x0000_i1025" type="#_x0000_t75" style="width:468pt;height:411.75pt" o:ole="">
             <v:imagedata r:id="rId8" o:title=""/>
           </v:shape>
-          <o:OLEObject Type="Embed" ProgID="Visio.Drawing.11" ShapeID="_x0000_i1025" DrawAspect="Content" ObjectID="_1401480481" r:id="rId9"/>
+          <o:OLEObject Type="Embed" ProgID="Visio.Drawing.11" ShapeID="_x0000_i1025" DrawAspect="Content" ObjectID="_1401480566" r:id="rId9"/>
         </w:object>
       </w:r>
     </w:p>
@@ -486,15 +486,7 @@
                 <w:sz w:val="24"/>
                 <w:szCs w:val="24"/>
               </w:rPr>
-              <w:t>UC1</w:t>
-            </w:r>
-            <w:r>
-              <w:rPr>
-                <w:rFonts w:ascii="Calibri" w:hAnsi="Calibri" w:cs="Calibri"/>
-                <w:sz w:val="24"/>
-                <w:szCs w:val="24"/>
-              </w:rPr>
-              <w:t>.1</w:t>
+              <w:t>UC1.1</w:t>
             </w:r>
           </w:p>
         </w:tc>
@@ -598,15 +590,7 @@
                 <w:sz w:val="24"/>
                 <w:szCs w:val="24"/>
               </w:rPr>
-              <w:t>UC1</w:t>
-            </w:r>
-            <w:r>
-              <w:rPr>
-                <w:rFonts w:ascii="Calibri" w:hAnsi="Calibri" w:cs="Calibri"/>
-                <w:sz w:val="24"/>
-                <w:szCs w:val="24"/>
-              </w:rPr>
-              <w:t>.2</w:t>
+              <w:t>UC1.2</w:t>
             </w:r>
           </w:p>
         </w:tc>
@@ -699,15 +683,7 @@
                 <w:sz w:val="24"/>
                 <w:szCs w:val="24"/>
               </w:rPr>
-              <w:t>UC1</w:t>
-            </w:r>
-            <w:r>
-              <w:rPr>
-                <w:rFonts w:ascii="Calibri" w:hAnsi="Calibri" w:cs="Calibri"/>
-                <w:sz w:val="24"/>
-                <w:szCs w:val="24"/>
-              </w:rPr>
-              <w:t>.3</w:t>
+              <w:t>UC1.3</w:t>
             </w:r>
           </w:p>
         </w:tc>
@@ -800,15 +776,7 @@
                 <w:sz w:val="24"/>
                 <w:szCs w:val="24"/>
               </w:rPr>
-              <w:t>UC1</w:t>
-            </w:r>
-            <w:r>
-              <w:rPr>
-                <w:rFonts w:ascii="Calibri" w:hAnsi="Calibri" w:cs="Calibri"/>
-                <w:sz w:val="24"/>
-                <w:szCs w:val="24"/>
-              </w:rPr>
-              <w:t>.4</w:t>
+              <w:t>UC1.4</w:t>
             </w:r>
           </w:p>
         </w:tc>
@@ -902,15 +870,7 @@
                 <w:szCs w:val="24"/>
               </w:rPr>
               <w:lastRenderedPageBreak/>
-              <w:t>UC1</w:t>
-            </w:r>
-            <w:r>
-              <w:rPr>
-                <w:rFonts w:ascii="Calibri" w:hAnsi="Calibri" w:cs="Calibri"/>
-                <w:sz w:val="24"/>
-                <w:szCs w:val="24"/>
-              </w:rPr>
-              <w:t>.5</w:t>
+              <w:t>UC1.5</w:t>
             </w:r>
           </w:p>
         </w:tc>
@@ -956,15 +916,7 @@
                 <w:sz w:val="24"/>
                 <w:szCs w:val="24"/>
               </w:rPr>
-              <w:t>Booking room manager</w:t>
-            </w:r>
-            <w:r>
-              <w:rPr>
-                <w:rFonts w:cs="Calibri"/>
-                <w:sz w:val="24"/>
-                <w:szCs w:val="24"/>
-              </w:rPr>
-              <w:t xml:space="preserve">, administrator </w:t>
+              <w:t xml:space="preserve">Booking room manager, administrator </w:t>
             </w:r>
           </w:p>
         </w:tc>
@@ -1011,15 +963,7 @@
                 <w:sz w:val="24"/>
                 <w:szCs w:val="24"/>
               </w:rPr>
-              <w:t>UC1</w:t>
-            </w:r>
-            <w:r>
-              <w:rPr>
-                <w:rFonts w:ascii="Calibri" w:hAnsi="Calibri" w:cs="Calibri"/>
-                <w:sz w:val="24"/>
-                <w:szCs w:val="24"/>
-              </w:rPr>
-              <w:t>.6</w:t>
+              <w:t>UC1.6</w:t>
             </w:r>
           </w:p>
         </w:tc>
@@ -1112,23 +1056,7 @@
                 <w:sz w:val="24"/>
                 <w:szCs w:val="24"/>
               </w:rPr>
-              <w:t>UC</w:t>
-            </w:r>
-            <w:r>
-              <w:rPr>
-                <w:rFonts w:ascii="Calibri" w:hAnsi="Calibri" w:cs="Calibri"/>
-                <w:sz w:val="24"/>
-                <w:szCs w:val="24"/>
-              </w:rPr>
-              <w:t>1</w:t>
-            </w:r>
-            <w:r>
-              <w:rPr>
-                <w:rFonts w:ascii="Calibri" w:hAnsi="Calibri" w:cs="Calibri"/>
-                <w:sz w:val="24"/>
-                <w:szCs w:val="24"/>
-              </w:rPr>
-              <w:t>.7</w:t>
+              <w:t>UC1.7</w:t>
             </w:r>
           </w:p>
         </w:tc>
@@ -1429,10 +1357,11 @@
             </w:pPr>
             <w:r>
               <w:rPr>
-                <w:rFonts w:cs="Calibri"/>
                 <w:b/>
-              </w:rPr>
-              <w:t>Create new customer</w:t>
+                <w:sz w:val="24"/>
+                <w:szCs w:val="24"/>
+              </w:rPr>
+              <w:t>Create New User Account</w:t>
             </w:r>
           </w:p>
         </w:tc>
@@ -2411,13 +2340,7 @@
               <w:rPr>
                 <w:rFonts w:cs="Calibri"/>
               </w:rPr>
-              <w:t>At step 5 of main flow, a</w:t>
-            </w:r>
-            <w:r>
-              <w:rPr>
-                <w:rFonts w:cs="Calibri"/>
-              </w:rPr>
-              <w:t xml:space="preserve">fter </w:t>
+              <w:t xml:space="preserve">At step 5 of main flow, after </w:t>
             </w:r>
             <w:r>
               <w:rPr>
@@ -2819,6 +2742,1526 @@
         </w:rPr>
         <w:t>View User Account.</w:t>
       </w:r>
+    </w:p>
+    <w:tbl>
+      <w:tblPr>
+        <w:tblW w:w="9550" w:type="dxa"/>
+        <w:tblInd w:w="98" w:type="dxa"/>
+        <w:tblCellMar>
+          <w:left w:w="10" w:type="dxa"/>
+          <w:right w:w="10" w:type="dxa"/>
+        </w:tblCellMar>
+        <w:tblLook w:val="0000"/>
+      </w:tblPr>
+      <w:tblGrid>
+        <w:gridCol w:w="2080"/>
+        <w:gridCol w:w="2416"/>
+        <w:gridCol w:w="1987"/>
+        <w:gridCol w:w="3067"/>
+      </w:tblGrid>
+      <w:tr>
+        <w:trPr>
+          <w:trHeight w:val="1"/>
+        </w:trPr>
+        <w:tc>
+          <w:tcPr>
+            <w:tcW w:w="2080" w:type="dxa"/>
+            <w:tcBorders>
+              <w:top w:val="single" w:sz="4" w:space="0" w:color="000000"/>
+              <w:left w:val="single" w:sz="4" w:space="0" w:color="000000"/>
+              <w:bottom w:val="single" w:sz="4" w:space="0" w:color="000000"/>
+              <w:right w:val="single" w:sz="4" w:space="0" w:color="000000"/>
+            </w:tcBorders>
+            <w:shd w:val="clear" w:color="000000" w:fill="FFFFFF"/>
+            <w:tcMar>
+              <w:left w:w="108" w:type="dxa"/>
+              <w:right w:w="108" w:type="dxa"/>
+            </w:tcMar>
+          </w:tcPr>
+          <w:p>
+            <w:pPr>
+              <w:spacing w:before="60" w:after="60" w:line="240" w:lineRule="auto"/>
+              <w:rPr>
+                <w:rFonts w:cs="Calibri"/>
+              </w:rPr>
+            </w:pPr>
+            <w:r>
+              <w:rPr>
+                <w:rFonts w:eastAsia="Times New Roman" w:cs="Calibri"/>
+              </w:rPr>
+              <w:t>ID</w:t>
+            </w:r>
+          </w:p>
+        </w:tc>
+        <w:tc>
+          <w:tcPr>
+            <w:tcW w:w="7470" w:type="dxa"/>
+            <w:gridSpan w:val="3"/>
+            <w:tcBorders>
+              <w:top w:val="single" w:sz="4" w:space="0" w:color="000000"/>
+              <w:left w:val="single" w:sz="4" w:space="0" w:color="000000"/>
+              <w:bottom w:val="single" w:sz="4" w:space="0" w:color="000000"/>
+              <w:right w:val="single" w:sz="4" w:space="0" w:color="000000"/>
+            </w:tcBorders>
+            <w:shd w:val="clear" w:color="000000" w:fill="FFFFFF"/>
+            <w:tcMar>
+              <w:left w:w="108" w:type="dxa"/>
+              <w:right w:w="108" w:type="dxa"/>
+            </w:tcMar>
+          </w:tcPr>
+          <w:p>
+            <w:pPr>
+              <w:spacing w:before="60" w:after="60" w:line="240" w:lineRule="auto"/>
+              <w:rPr>
+                <w:rFonts w:cs="Calibri"/>
+              </w:rPr>
+            </w:pPr>
+            <w:r>
+              <w:rPr>
+                <w:rFonts w:eastAsia="Times New Roman" w:cs="Calibri"/>
+                <w:b/>
+              </w:rPr>
+              <w:t>UC1</w:t>
+            </w:r>
+            <w:r>
+              <w:rPr>
+                <w:rFonts w:eastAsia="Times New Roman" w:cs="Calibri"/>
+                <w:b/>
+              </w:rPr>
+              <w:t>.</w:t>
+            </w:r>
+            <w:r>
+              <w:rPr>
+                <w:rFonts w:eastAsia="Times New Roman" w:cs="Calibri"/>
+                <w:b/>
+              </w:rPr>
+              <w:t>2</w:t>
+            </w:r>
+          </w:p>
+        </w:tc>
+      </w:tr>
+      <w:tr>
+        <w:trPr>
+          <w:trHeight w:val="1"/>
+        </w:trPr>
+        <w:tc>
+          <w:tcPr>
+            <w:tcW w:w="2080" w:type="dxa"/>
+            <w:tcBorders>
+              <w:top w:val="single" w:sz="4" w:space="0" w:color="000000"/>
+              <w:left w:val="single" w:sz="4" w:space="0" w:color="000000"/>
+              <w:bottom w:val="single" w:sz="4" w:space="0" w:color="000000"/>
+              <w:right w:val="single" w:sz="4" w:space="0" w:color="000000"/>
+            </w:tcBorders>
+            <w:shd w:val="clear" w:color="000000" w:fill="FFFFFF"/>
+            <w:tcMar>
+              <w:left w:w="108" w:type="dxa"/>
+              <w:right w:w="108" w:type="dxa"/>
+            </w:tcMar>
+          </w:tcPr>
+          <w:p>
+            <w:pPr>
+              <w:spacing w:before="60" w:after="60" w:line="240" w:lineRule="auto"/>
+              <w:rPr>
+                <w:rFonts w:cs="Calibri"/>
+              </w:rPr>
+            </w:pPr>
+            <w:r>
+              <w:rPr>
+                <w:rFonts w:eastAsia="Times New Roman" w:cs="Calibri"/>
+              </w:rPr>
+              <w:t>Name</w:t>
+            </w:r>
+          </w:p>
+        </w:tc>
+        <w:tc>
+          <w:tcPr>
+            <w:tcW w:w="7470" w:type="dxa"/>
+            <w:gridSpan w:val="3"/>
+            <w:tcBorders>
+              <w:top w:val="single" w:sz="4" w:space="0" w:color="000000"/>
+              <w:left w:val="single" w:sz="4" w:space="0" w:color="000000"/>
+              <w:bottom w:val="single" w:sz="4" w:space="0" w:color="000000"/>
+              <w:right w:val="single" w:sz="4" w:space="0" w:color="000000"/>
+            </w:tcBorders>
+            <w:shd w:val="clear" w:color="000000" w:fill="FFFFFF"/>
+            <w:tcMar>
+              <w:left w:w="108" w:type="dxa"/>
+              <w:right w:w="108" w:type="dxa"/>
+            </w:tcMar>
+          </w:tcPr>
+          <w:p>
+            <w:pPr>
+              <w:spacing w:before="60" w:after="60" w:line="240" w:lineRule="auto"/>
+              <w:rPr>
+                <w:rFonts w:cs="Calibri"/>
+                <w:b/>
+              </w:rPr>
+            </w:pPr>
+            <w:r>
+              <w:rPr>
+                <w:sz w:val="24"/>
+                <w:szCs w:val="24"/>
+              </w:rPr>
+              <w:t>View User Account</w:t>
+            </w:r>
+          </w:p>
+        </w:tc>
+      </w:tr>
+      <w:tr>
+        <w:trPr>
+          <w:trHeight w:val="1"/>
+        </w:trPr>
+        <w:tc>
+          <w:tcPr>
+            <w:tcW w:w="2080" w:type="dxa"/>
+            <w:tcBorders>
+              <w:top w:val="single" w:sz="4" w:space="0" w:color="000000"/>
+              <w:left w:val="single" w:sz="4" w:space="0" w:color="000000"/>
+              <w:bottom w:val="single" w:sz="4" w:space="0" w:color="000000"/>
+              <w:right w:val="single" w:sz="4" w:space="0" w:color="000000"/>
+            </w:tcBorders>
+            <w:shd w:val="clear" w:color="000000" w:fill="FFFFFF"/>
+            <w:tcMar>
+              <w:left w:w="108" w:type="dxa"/>
+              <w:right w:w="108" w:type="dxa"/>
+            </w:tcMar>
+          </w:tcPr>
+          <w:p>
+            <w:pPr>
+              <w:spacing w:before="60" w:after="60" w:line="240" w:lineRule="auto"/>
+              <w:rPr>
+                <w:rFonts w:cs="Calibri"/>
+              </w:rPr>
+            </w:pPr>
+            <w:r>
+              <w:rPr>
+                <w:rFonts w:eastAsia="Times New Roman" w:cs="Calibri"/>
+              </w:rPr>
+              <w:t xml:space="preserve">Author </w:t>
+            </w:r>
+          </w:p>
+        </w:tc>
+        <w:tc>
+          <w:tcPr>
+            <w:tcW w:w="2416" w:type="dxa"/>
+            <w:tcBorders>
+              <w:top w:val="single" w:sz="4" w:space="0" w:color="000000"/>
+              <w:left w:val="single" w:sz="4" w:space="0" w:color="000000"/>
+              <w:bottom w:val="single" w:sz="4" w:space="0" w:color="000000"/>
+              <w:right w:val="single" w:sz="4" w:space="0" w:color="000000"/>
+            </w:tcBorders>
+            <w:shd w:val="clear" w:color="000000" w:fill="FFFFFF"/>
+            <w:tcMar>
+              <w:left w:w="108" w:type="dxa"/>
+              <w:right w:w="108" w:type="dxa"/>
+            </w:tcMar>
+          </w:tcPr>
+          <w:p>
+            <w:pPr>
+              <w:spacing w:before="60" w:after="60" w:line="240" w:lineRule="auto"/>
+              <w:rPr>
+                <w:rFonts w:cs="Calibri"/>
+              </w:rPr>
+            </w:pPr>
+            <w:r>
+              <w:rPr>
+                <w:rFonts w:eastAsia="Times New Roman" w:cs="Calibri"/>
+              </w:rPr>
+              <w:t>Son Dang</w:t>
+            </w:r>
+          </w:p>
+        </w:tc>
+        <w:tc>
+          <w:tcPr>
+            <w:tcW w:w="1987" w:type="dxa"/>
+            <w:tcBorders>
+              <w:top w:val="single" w:sz="4" w:space="0" w:color="000000"/>
+              <w:left w:val="single" w:sz="4" w:space="0" w:color="000000"/>
+              <w:bottom w:val="single" w:sz="4" w:space="0" w:color="000000"/>
+              <w:right w:val="single" w:sz="4" w:space="0" w:color="000000"/>
+            </w:tcBorders>
+            <w:shd w:val="clear" w:color="000000" w:fill="FFFFFF"/>
+            <w:tcMar>
+              <w:left w:w="108" w:type="dxa"/>
+              <w:right w:w="108" w:type="dxa"/>
+            </w:tcMar>
+          </w:tcPr>
+          <w:p>
+            <w:pPr>
+              <w:spacing w:before="60" w:after="60" w:line="240" w:lineRule="auto"/>
+              <w:rPr>
+                <w:rFonts w:cs="Calibri"/>
+              </w:rPr>
+            </w:pPr>
+            <w:r>
+              <w:rPr>
+                <w:rFonts w:eastAsia="Times New Roman" w:cs="Calibri"/>
+              </w:rPr>
+              <w:t>Modify by</w:t>
+            </w:r>
+          </w:p>
+        </w:tc>
+        <w:tc>
+          <w:tcPr>
+            <w:tcW w:w="3067" w:type="dxa"/>
+            <w:tcBorders>
+              <w:top w:val="single" w:sz="4" w:space="0" w:color="000000"/>
+              <w:left w:val="single" w:sz="4" w:space="0" w:color="000000"/>
+              <w:bottom w:val="single" w:sz="4" w:space="0" w:color="000000"/>
+              <w:right w:val="single" w:sz="4" w:space="0" w:color="000000"/>
+            </w:tcBorders>
+            <w:shd w:val="clear" w:color="000000" w:fill="FFFFFF"/>
+            <w:tcMar>
+              <w:left w:w="108" w:type="dxa"/>
+              <w:right w:w="108" w:type="dxa"/>
+            </w:tcMar>
+          </w:tcPr>
+          <w:p>
+            <w:pPr>
+              <w:spacing w:before="60" w:after="60" w:line="240" w:lineRule="auto"/>
+              <w:rPr>
+                <w:rFonts w:cs="Calibri"/>
+              </w:rPr>
+            </w:pPr>
+          </w:p>
+        </w:tc>
+      </w:tr>
+      <w:tr>
+        <w:trPr>
+          <w:trHeight w:val="1"/>
+        </w:trPr>
+        <w:tc>
+          <w:tcPr>
+            <w:tcW w:w="2080" w:type="dxa"/>
+            <w:tcBorders>
+              <w:top w:val="single" w:sz="4" w:space="0" w:color="000000"/>
+              <w:left w:val="single" w:sz="4" w:space="0" w:color="000000"/>
+              <w:bottom w:val="single" w:sz="4" w:space="0" w:color="000000"/>
+              <w:right w:val="single" w:sz="4" w:space="0" w:color="000000"/>
+            </w:tcBorders>
+            <w:shd w:val="clear" w:color="000000" w:fill="FFFFFF"/>
+            <w:tcMar>
+              <w:left w:w="108" w:type="dxa"/>
+              <w:right w:w="108" w:type="dxa"/>
+            </w:tcMar>
+          </w:tcPr>
+          <w:p>
+            <w:pPr>
+              <w:spacing w:before="60" w:after="60" w:line="240" w:lineRule="auto"/>
+              <w:rPr>
+                <w:rFonts w:cs="Calibri"/>
+              </w:rPr>
+            </w:pPr>
+            <w:r>
+              <w:rPr>
+                <w:rFonts w:eastAsia="Times New Roman" w:cs="Calibri"/>
+              </w:rPr>
+              <w:t>Date</w:t>
+            </w:r>
+          </w:p>
+        </w:tc>
+        <w:tc>
+          <w:tcPr>
+            <w:tcW w:w="2416" w:type="dxa"/>
+            <w:tcBorders>
+              <w:top w:val="single" w:sz="4" w:space="0" w:color="000000"/>
+              <w:left w:val="single" w:sz="4" w:space="0" w:color="000000"/>
+              <w:bottom w:val="single" w:sz="4" w:space="0" w:color="000000"/>
+              <w:right w:val="single" w:sz="4" w:space="0" w:color="000000"/>
+            </w:tcBorders>
+            <w:shd w:val="clear" w:color="000000" w:fill="FFFFFF"/>
+            <w:tcMar>
+              <w:left w:w="108" w:type="dxa"/>
+              <w:right w:w="108" w:type="dxa"/>
+            </w:tcMar>
+          </w:tcPr>
+          <w:p>
+            <w:pPr>
+              <w:spacing w:before="60" w:after="60" w:line="240" w:lineRule="auto"/>
+              <w:rPr>
+                <w:rFonts w:cs="Calibri"/>
+              </w:rPr>
+            </w:pPr>
+          </w:p>
+        </w:tc>
+        <w:tc>
+          <w:tcPr>
+            <w:tcW w:w="1987" w:type="dxa"/>
+            <w:tcBorders>
+              <w:top w:val="single" w:sz="4" w:space="0" w:color="000000"/>
+              <w:left w:val="single" w:sz="4" w:space="0" w:color="000000"/>
+              <w:bottom w:val="single" w:sz="4" w:space="0" w:color="000000"/>
+              <w:right w:val="single" w:sz="4" w:space="0" w:color="000000"/>
+            </w:tcBorders>
+            <w:shd w:val="clear" w:color="000000" w:fill="FFFFFF"/>
+            <w:tcMar>
+              <w:left w:w="108" w:type="dxa"/>
+              <w:right w:w="108" w:type="dxa"/>
+            </w:tcMar>
+          </w:tcPr>
+          <w:p>
+            <w:pPr>
+              <w:spacing w:before="60" w:after="60" w:line="240" w:lineRule="auto"/>
+              <w:rPr>
+                <w:rFonts w:cs="Calibri"/>
+              </w:rPr>
+            </w:pPr>
+            <w:r>
+              <w:rPr>
+                <w:rFonts w:eastAsia="Times New Roman" w:cs="Calibri"/>
+              </w:rPr>
+              <w:t>Update</w:t>
+            </w:r>
+          </w:p>
+        </w:tc>
+        <w:tc>
+          <w:tcPr>
+            <w:tcW w:w="3067" w:type="dxa"/>
+            <w:tcBorders>
+              <w:top w:val="single" w:sz="4" w:space="0" w:color="000000"/>
+              <w:left w:val="single" w:sz="4" w:space="0" w:color="000000"/>
+              <w:bottom w:val="single" w:sz="4" w:space="0" w:color="000000"/>
+              <w:right w:val="single" w:sz="4" w:space="0" w:color="000000"/>
+            </w:tcBorders>
+            <w:shd w:val="clear" w:color="000000" w:fill="FFFFFF"/>
+            <w:tcMar>
+              <w:left w:w="108" w:type="dxa"/>
+              <w:right w:w="108" w:type="dxa"/>
+            </w:tcMar>
+          </w:tcPr>
+          <w:p>
+            <w:pPr>
+              <w:spacing w:before="60" w:after="60" w:line="240" w:lineRule="auto"/>
+              <w:rPr>
+                <w:rFonts w:cs="Calibri"/>
+              </w:rPr>
+            </w:pPr>
+          </w:p>
+        </w:tc>
+      </w:tr>
+      <w:tr>
+        <w:trPr>
+          <w:trHeight w:val="1"/>
+        </w:trPr>
+        <w:tc>
+          <w:tcPr>
+            <w:tcW w:w="2080" w:type="dxa"/>
+            <w:tcBorders>
+              <w:top w:val="single" w:sz="4" w:space="0" w:color="000000"/>
+              <w:left w:val="single" w:sz="4" w:space="0" w:color="000000"/>
+              <w:bottom w:val="single" w:sz="4" w:space="0" w:color="000000"/>
+              <w:right w:val="single" w:sz="4" w:space="0" w:color="000000"/>
+            </w:tcBorders>
+            <w:shd w:val="clear" w:color="000000" w:fill="FFFFFF"/>
+            <w:tcMar>
+              <w:left w:w="108" w:type="dxa"/>
+              <w:right w:w="108" w:type="dxa"/>
+            </w:tcMar>
+            <w:vAlign w:val="center"/>
+          </w:tcPr>
+          <w:p>
+            <w:pPr>
+              <w:spacing w:before="60" w:after="60" w:line="240" w:lineRule="auto"/>
+              <w:rPr>
+                <w:rFonts w:cs="Calibri"/>
+              </w:rPr>
+            </w:pPr>
+            <w:r>
+              <w:rPr>
+                <w:rFonts w:eastAsia="Times New Roman" w:cs="Calibri"/>
+              </w:rPr>
+              <w:t xml:space="preserve">Actor </w:t>
+            </w:r>
+          </w:p>
+        </w:tc>
+        <w:tc>
+          <w:tcPr>
+            <w:tcW w:w="7470" w:type="dxa"/>
+            <w:gridSpan w:val="3"/>
+            <w:tcBorders>
+              <w:top w:val="single" w:sz="4" w:space="0" w:color="000000"/>
+              <w:left w:val="single" w:sz="4" w:space="0" w:color="000000"/>
+              <w:bottom w:val="single" w:sz="4" w:space="0" w:color="000000"/>
+              <w:right w:val="single" w:sz="4" w:space="0" w:color="000000"/>
+            </w:tcBorders>
+            <w:shd w:val="clear" w:color="000000" w:fill="FFFFFF"/>
+            <w:tcMar>
+              <w:left w:w="108" w:type="dxa"/>
+              <w:right w:w="108" w:type="dxa"/>
+            </w:tcMar>
+          </w:tcPr>
+          <w:p>
+            <w:pPr>
+              <w:spacing w:before="60" w:after="60" w:line="240" w:lineRule="auto"/>
+              <w:rPr>
+                <w:rFonts w:cs="Calibri"/>
+              </w:rPr>
+            </w:pPr>
+            <w:r>
+              <w:rPr>
+                <w:rFonts w:cs="Calibri"/>
+              </w:rPr>
+              <w:t xml:space="preserve">Administrator </w:t>
+            </w:r>
+          </w:p>
+        </w:tc>
+      </w:tr>
+      <w:tr>
+        <w:trPr>
+          <w:trHeight w:val="1"/>
+        </w:trPr>
+        <w:tc>
+          <w:tcPr>
+            <w:tcW w:w="2080" w:type="dxa"/>
+            <w:tcBorders>
+              <w:top w:val="single" w:sz="4" w:space="0" w:color="000000"/>
+              <w:left w:val="single" w:sz="4" w:space="0" w:color="000000"/>
+              <w:bottom w:val="single" w:sz="4" w:space="0" w:color="000000"/>
+              <w:right w:val="single" w:sz="4" w:space="0" w:color="000000"/>
+            </w:tcBorders>
+            <w:shd w:val="clear" w:color="000000" w:fill="FFFFFF"/>
+            <w:tcMar>
+              <w:left w:w="108" w:type="dxa"/>
+              <w:right w:w="108" w:type="dxa"/>
+            </w:tcMar>
+            <w:vAlign w:val="center"/>
+          </w:tcPr>
+          <w:p>
+            <w:pPr>
+              <w:spacing w:before="60" w:after="60" w:line="240" w:lineRule="auto"/>
+              <w:rPr>
+                <w:rFonts w:cs="Calibri"/>
+              </w:rPr>
+            </w:pPr>
+            <w:r>
+              <w:rPr>
+                <w:rFonts w:eastAsia="Times New Roman" w:cs="Calibri"/>
+              </w:rPr>
+              <w:t xml:space="preserve">Description </w:t>
+            </w:r>
+          </w:p>
+        </w:tc>
+        <w:tc>
+          <w:tcPr>
+            <w:tcW w:w="7470" w:type="dxa"/>
+            <w:gridSpan w:val="3"/>
+            <w:tcBorders>
+              <w:top w:val="single" w:sz="4" w:space="0" w:color="000000"/>
+              <w:left w:val="single" w:sz="4" w:space="0" w:color="000000"/>
+              <w:bottom w:val="single" w:sz="4" w:space="0" w:color="000000"/>
+              <w:right w:val="single" w:sz="4" w:space="0" w:color="000000"/>
+            </w:tcBorders>
+            <w:shd w:val="clear" w:color="000000" w:fill="FFFFFF"/>
+            <w:tcMar>
+              <w:left w:w="108" w:type="dxa"/>
+              <w:right w:w="108" w:type="dxa"/>
+            </w:tcMar>
+          </w:tcPr>
+          <w:p>
+            <w:pPr>
+              <w:spacing w:before="60" w:after="60" w:line="240" w:lineRule="auto"/>
+              <w:rPr>
+                <w:rFonts w:cs="Calibri"/>
+              </w:rPr>
+            </w:pPr>
+            <w:r>
+              <w:rPr>
+                <w:rFonts w:cs="Calibri"/>
+              </w:rPr>
+              <w:t xml:space="preserve">User can create new </w:t>
+            </w:r>
+            <w:r>
+              <w:rPr>
+                <w:rFonts w:cs="Calibri"/>
+              </w:rPr>
+              <w:t>user account for system.</w:t>
+            </w:r>
+          </w:p>
+        </w:tc>
+      </w:tr>
+      <w:tr>
+        <w:trPr>
+          <w:trHeight w:val="1"/>
+        </w:trPr>
+        <w:tc>
+          <w:tcPr>
+            <w:tcW w:w="2080" w:type="dxa"/>
+            <w:tcBorders>
+              <w:top w:val="single" w:sz="4" w:space="0" w:color="000000"/>
+              <w:left w:val="single" w:sz="4" w:space="0" w:color="000000"/>
+              <w:bottom w:val="single" w:sz="4" w:space="0" w:color="000000"/>
+              <w:right w:val="single" w:sz="4" w:space="0" w:color="000000"/>
+            </w:tcBorders>
+            <w:shd w:val="clear" w:color="000000" w:fill="FFFFFF"/>
+            <w:tcMar>
+              <w:left w:w="108" w:type="dxa"/>
+              <w:right w:w="108" w:type="dxa"/>
+            </w:tcMar>
+            <w:vAlign w:val="center"/>
+          </w:tcPr>
+          <w:p>
+            <w:pPr>
+              <w:spacing w:before="60" w:after="60" w:line="240" w:lineRule="auto"/>
+              <w:rPr>
+                <w:rFonts w:cs="Calibri"/>
+              </w:rPr>
+            </w:pPr>
+            <w:r>
+              <w:rPr>
+                <w:rFonts w:eastAsia="Times New Roman" w:cs="Calibri"/>
+              </w:rPr>
+              <w:t>Precondition</w:t>
+            </w:r>
+          </w:p>
+        </w:tc>
+        <w:tc>
+          <w:tcPr>
+            <w:tcW w:w="7470" w:type="dxa"/>
+            <w:gridSpan w:val="3"/>
+            <w:tcBorders>
+              <w:top w:val="single" w:sz="4" w:space="0" w:color="000000"/>
+              <w:left w:val="single" w:sz="4" w:space="0" w:color="000000"/>
+              <w:bottom w:val="single" w:sz="4" w:space="0" w:color="000000"/>
+              <w:right w:val="single" w:sz="4" w:space="0" w:color="000000"/>
+            </w:tcBorders>
+            <w:shd w:val="clear" w:color="000000" w:fill="FFFFFF"/>
+            <w:tcMar>
+              <w:left w:w="108" w:type="dxa"/>
+              <w:right w:w="108" w:type="dxa"/>
+            </w:tcMar>
+          </w:tcPr>
+          <w:p>
+            <w:pPr>
+              <w:spacing w:before="60" w:after="60" w:line="240" w:lineRule="auto"/>
+              <w:rPr>
+                <w:rFonts w:cs="Calibri"/>
+              </w:rPr>
+            </w:pPr>
+            <w:r>
+              <w:rPr>
+                <w:rFonts w:cs="Calibri"/>
+              </w:rPr>
+              <w:t>Logged in system</w:t>
+            </w:r>
+            <w:r>
+              <w:rPr>
+                <w:rFonts w:cs="Calibri"/>
+              </w:rPr>
+              <w:t xml:space="preserve"> under “admin” permission</w:t>
+            </w:r>
+            <w:r>
+              <w:rPr>
+                <w:rFonts w:cs="Calibri"/>
+              </w:rPr>
+              <w:t>,</w:t>
+            </w:r>
+            <w:r>
+              <w:rPr>
+                <w:rFonts w:cs="Calibri"/>
+              </w:rPr>
+              <w:t xml:space="preserve"> new account name has not exist record in system database.</w:t>
+            </w:r>
+            <w:r>
+              <w:rPr>
+                <w:rFonts w:cs="Calibri"/>
+              </w:rPr>
+              <w:t xml:space="preserve"> </w:t>
+            </w:r>
+          </w:p>
+        </w:tc>
+      </w:tr>
+      <w:tr>
+        <w:trPr>
+          <w:trHeight w:val="1"/>
+        </w:trPr>
+        <w:tc>
+          <w:tcPr>
+            <w:tcW w:w="2080" w:type="dxa"/>
+            <w:tcBorders>
+              <w:top w:val="single" w:sz="4" w:space="0" w:color="000000"/>
+              <w:left w:val="single" w:sz="4" w:space="0" w:color="000000"/>
+              <w:bottom w:val="single" w:sz="4" w:space="0" w:color="000000"/>
+              <w:right w:val="single" w:sz="4" w:space="0" w:color="000000"/>
+            </w:tcBorders>
+            <w:shd w:val="clear" w:color="000000" w:fill="FFFFFF"/>
+            <w:tcMar>
+              <w:left w:w="108" w:type="dxa"/>
+              <w:right w:w="108" w:type="dxa"/>
+            </w:tcMar>
+            <w:vAlign w:val="center"/>
+          </w:tcPr>
+          <w:p>
+            <w:pPr>
+              <w:spacing w:before="60" w:after="60" w:line="240" w:lineRule="auto"/>
+              <w:rPr>
+                <w:rFonts w:cs="Calibri"/>
+              </w:rPr>
+            </w:pPr>
+            <w:r>
+              <w:rPr>
+                <w:rFonts w:eastAsia="Times New Roman" w:cs="Calibri"/>
+              </w:rPr>
+              <w:t>Post condition:</w:t>
+            </w:r>
+          </w:p>
+        </w:tc>
+        <w:tc>
+          <w:tcPr>
+            <w:tcW w:w="7470" w:type="dxa"/>
+            <w:gridSpan w:val="3"/>
+            <w:tcBorders>
+              <w:top w:val="single" w:sz="4" w:space="0" w:color="000000"/>
+              <w:left w:val="single" w:sz="4" w:space="0" w:color="000000"/>
+              <w:bottom w:val="single" w:sz="4" w:space="0" w:color="000000"/>
+              <w:right w:val="single" w:sz="4" w:space="0" w:color="000000"/>
+            </w:tcBorders>
+            <w:shd w:val="clear" w:color="000000" w:fill="FFFFFF"/>
+            <w:tcMar>
+              <w:left w:w="108" w:type="dxa"/>
+              <w:right w:w="108" w:type="dxa"/>
+            </w:tcMar>
+          </w:tcPr>
+          <w:p>
+            <w:pPr>
+              <w:spacing w:before="60" w:after="60" w:line="240" w:lineRule="auto"/>
+              <w:rPr>
+                <w:rFonts w:cs="Calibri"/>
+              </w:rPr>
+            </w:pPr>
+            <w:r>
+              <w:t xml:space="preserve">New </w:t>
+            </w:r>
+            <w:r>
+              <w:t>user account</w:t>
+            </w:r>
+            <w:r>
+              <w:t xml:space="preserve"> is </w:t>
+            </w:r>
+            <w:r>
+              <w:t>created and store in database.</w:t>
+            </w:r>
+          </w:p>
+        </w:tc>
+      </w:tr>
+      <w:tr>
+        <w:tc>
+          <w:tcPr>
+            <w:tcW w:w="2080" w:type="dxa"/>
+            <w:tcBorders>
+              <w:top w:val="single" w:sz="4" w:space="0" w:color="000000"/>
+              <w:left w:val="single" w:sz="4" w:space="0" w:color="000000"/>
+              <w:bottom w:val="single" w:sz="4" w:space="0" w:color="000000"/>
+              <w:right w:val="single" w:sz="4" w:space="0" w:color="000000"/>
+            </w:tcBorders>
+            <w:shd w:val="clear" w:color="000000" w:fill="FFFFFF"/>
+            <w:tcMar>
+              <w:left w:w="108" w:type="dxa"/>
+              <w:right w:w="108" w:type="dxa"/>
+            </w:tcMar>
+            <w:vAlign w:val="center"/>
+          </w:tcPr>
+          <w:p>
+            <w:pPr>
+              <w:spacing w:after="60" w:line="240" w:lineRule="auto"/>
+              <w:rPr>
+                <w:rFonts w:cs="Calibri"/>
+              </w:rPr>
+            </w:pPr>
+            <w:r>
+              <w:rPr>
+                <w:rFonts w:eastAsia="Times New Roman" w:cs="Calibri"/>
+              </w:rPr>
+              <w:t>Main flow:</w:t>
+            </w:r>
+          </w:p>
+        </w:tc>
+        <w:tc>
+          <w:tcPr>
+            <w:tcW w:w="7470" w:type="dxa"/>
+            <w:gridSpan w:val="3"/>
+            <w:tcBorders>
+              <w:top w:val="single" w:sz="4" w:space="0" w:color="000000"/>
+              <w:left w:val="single" w:sz="4" w:space="0" w:color="000000"/>
+              <w:bottom w:val="single" w:sz="4" w:space="0" w:color="000000"/>
+              <w:right w:val="single" w:sz="4" w:space="0" w:color="000000"/>
+            </w:tcBorders>
+            <w:shd w:val="clear" w:color="000000" w:fill="FFFFFF"/>
+            <w:tcMar>
+              <w:left w:w="108" w:type="dxa"/>
+              <w:right w:w="108" w:type="dxa"/>
+            </w:tcMar>
+          </w:tcPr>
+          <w:p>
+            <w:pPr>
+              <w:numPr>
+                <w:ilvl w:val="0"/>
+                <w:numId w:val="6"/>
+              </w:numPr>
+              <w:spacing w:after="0"/>
+              <w:rPr>
+                <w:rFonts w:cs="Calibri"/>
+              </w:rPr>
+            </w:pPr>
+            <w:r>
+              <w:rPr>
+                <w:rFonts w:cs="Calibri"/>
+              </w:rPr>
+              <w:t xml:space="preserve">Select </w:t>
+            </w:r>
+            <w:r>
+              <w:rPr>
+                <w:rFonts w:cs="Calibri"/>
+              </w:rPr>
+              <w:t>“Quản lý tài khoản” tab on working screen.</w:t>
+            </w:r>
+          </w:p>
+          <w:p>
+            <w:pPr>
+              <w:numPr>
+                <w:ilvl w:val="0"/>
+                <w:numId w:val="6"/>
+              </w:numPr>
+              <w:spacing w:after="0"/>
+              <w:rPr>
+                <w:rFonts w:cs="Calibri"/>
+              </w:rPr>
+            </w:pPr>
+            <w:r>
+              <w:rPr>
+                <w:rFonts w:cs="Calibri"/>
+              </w:rPr>
+              <w:t>Press “</w:t>
+            </w:r>
+            <w:r>
+              <w:rPr>
+                <w:rFonts w:cs="Calibri"/>
+              </w:rPr>
+              <w:t>Thêm tài khoản</w:t>
+            </w:r>
+            <w:r>
+              <w:rPr>
+                <w:rFonts w:cs="Calibri"/>
+              </w:rPr>
+              <w:t>”</w:t>
+            </w:r>
+            <w:r>
+              <w:rPr>
+                <w:rFonts w:cs="Calibri"/>
+              </w:rPr>
+              <w:t xml:space="preserve"> button.</w:t>
+            </w:r>
+          </w:p>
+          <w:p>
+            <w:pPr>
+              <w:numPr>
+                <w:ilvl w:val="0"/>
+                <w:numId w:val="6"/>
+              </w:numPr>
+              <w:spacing w:after="0"/>
+              <w:rPr>
+                <w:rFonts w:cs="Calibri"/>
+              </w:rPr>
+            </w:pPr>
+            <w:r>
+              <w:rPr>
+                <w:rFonts w:cs="Calibri"/>
+              </w:rPr>
+              <w:t>Program show a new dialog windows, user fill full required information</w:t>
+            </w:r>
+            <w:r>
+              <w:rPr>
+                <w:rFonts w:cs="Calibri"/>
+              </w:rPr>
+              <w:t>.</w:t>
+            </w:r>
+            <w:r>
+              <w:rPr>
+                <w:rFonts w:cs="Calibri"/>
+              </w:rPr>
+              <w:t xml:space="preserve"> (rule number 1)</w:t>
+            </w:r>
+          </w:p>
+          <w:p>
+            <w:pPr>
+              <w:numPr>
+                <w:ilvl w:val="0"/>
+                <w:numId w:val="6"/>
+              </w:numPr>
+              <w:spacing w:after="0"/>
+              <w:rPr>
+                <w:rFonts w:cs="Calibri"/>
+              </w:rPr>
+            </w:pPr>
+            <w:r>
+              <w:rPr>
+                <w:rFonts w:cs="Calibri"/>
+              </w:rPr>
+              <w:t xml:space="preserve">Press </w:t>
+            </w:r>
+            <w:r>
+              <w:rPr>
+                <w:rFonts w:cs="Calibri"/>
+              </w:rPr>
+              <w:t>“đồng ý”.</w:t>
+            </w:r>
+          </w:p>
+          <w:p>
+            <w:pPr>
+              <w:numPr>
+                <w:ilvl w:val="0"/>
+                <w:numId w:val="6"/>
+              </w:numPr>
+              <w:spacing w:after="0"/>
+              <w:rPr>
+                <w:rFonts w:cs="Calibri"/>
+              </w:rPr>
+            </w:pPr>
+            <w:r>
+              <w:rPr>
+                <w:rFonts w:cs="Calibri"/>
+              </w:rPr>
+              <w:t>Program check the valid of input information</w:t>
+            </w:r>
+            <w:r>
+              <w:rPr>
+                <w:rFonts w:cs="Calibri"/>
+              </w:rPr>
+              <w:t>.</w:t>
+            </w:r>
+          </w:p>
+          <w:p>
+            <w:pPr>
+              <w:numPr>
+                <w:ilvl w:val="0"/>
+                <w:numId w:val="6"/>
+              </w:numPr>
+              <w:spacing w:after="0"/>
+              <w:rPr>
+                <w:rFonts w:cs="Calibri"/>
+              </w:rPr>
+            </w:pPr>
+            <w:r>
+              <w:rPr>
+                <w:rFonts w:cs="Calibri"/>
+              </w:rPr>
+              <w:t>System check the valid of new account with records in database.</w:t>
+            </w:r>
+          </w:p>
+          <w:p>
+            <w:pPr>
+              <w:numPr>
+                <w:ilvl w:val="0"/>
+                <w:numId w:val="6"/>
+              </w:numPr>
+              <w:spacing w:after="0"/>
+              <w:rPr>
+                <w:rFonts w:cs="Calibri"/>
+              </w:rPr>
+            </w:pPr>
+            <w:r>
+              <w:rPr>
+                <w:rFonts w:cs="Calibri"/>
+              </w:rPr>
+              <w:t>Program show</w:t>
+            </w:r>
+            <w:r>
+              <w:rPr>
+                <w:rFonts w:cs="Calibri"/>
+              </w:rPr>
+              <w:t xml:space="preserve"> message notice “</w:t>
+            </w:r>
+            <w:r>
+              <w:rPr>
+                <w:rFonts w:cs="Calibri"/>
+              </w:rPr>
+              <w:t>Thêm tài khoản thành công</w:t>
+            </w:r>
+            <w:r>
+              <w:rPr>
+                <w:rFonts w:cs="Calibri"/>
+              </w:rPr>
+              <w:t>”</w:t>
+            </w:r>
+          </w:p>
+          <w:p>
+            <w:pPr>
+              <w:numPr>
+                <w:ilvl w:val="0"/>
+                <w:numId w:val="6"/>
+              </w:numPr>
+              <w:spacing w:after="0"/>
+              <w:rPr>
+                <w:rFonts w:cs="Calibri"/>
+              </w:rPr>
+            </w:pPr>
+            <w:r>
+              <w:rPr>
+                <w:rFonts w:cs="Calibri"/>
+              </w:rPr>
+              <w:t>Press “ok” to finish</w:t>
+            </w:r>
+            <w:r>
+              <w:rPr>
+                <w:rFonts w:cs="Calibri"/>
+              </w:rPr>
+              <w:t>.</w:t>
+            </w:r>
+          </w:p>
+        </w:tc>
+      </w:tr>
+      <w:tr>
+        <w:trPr>
+          <w:trHeight w:val="1"/>
+        </w:trPr>
+        <w:tc>
+          <w:tcPr>
+            <w:tcW w:w="2080" w:type="dxa"/>
+            <w:vMerge w:val="restart"/>
+            <w:tcBorders>
+              <w:top w:val="single" w:sz="4" w:space="0" w:color="000000"/>
+              <w:left w:val="single" w:sz="4" w:space="0" w:color="000000"/>
+              <w:right w:val="single" w:sz="4" w:space="0" w:color="000000"/>
+            </w:tcBorders>
+            <w:shd w:val="clear" w:color="000000" w:fill="FFFFFF"/>
+            <w:tcMar>
+              <w:left w:w="108" w:type="dxa"/>
+              <w:right w:w="108" w:type="dxa"/>
+            </w:tcMar>
+            <w:vAlign w:val="center"/>
+          </w:tcPr>
+          <w:p>
+            <w:pPr>
+              <w:spacing w:after="60" w:line="240" w:lineRule="auto"/>
+              <w:rPr>
+                <w:rFonts w:cs="Calibri"/>
+              </w:rPr>
+            </w:pPr>
+            <w:r>
+              <w:rPr>
+                <w:rFonts w:eastAsia="Times New Roman" w:cs="Calibri"/>
+              </w:rPr>
+              <w:t>Alternative flow:</w:t>
+            </w:r>
+          </w:p>
+        </w:tc>
+        <w:tc>
+          <w:tcPr>
+            <w:tcW w:w="7470" w:type="dxa"/>
+            <w:gridSpan w:val="3"/>
+            <w:tcBorders>
+              <w:top w:val="single" w:sz="4" w:space="0" w:color="000000"/>
+              <w:left w:val="single" w:sz="4" w:space="0" w:color="000000"/>
+              <w:bottom w:val="single" w:sz="4" w:space="0" w:color="000000"/>
+              <w:right w:val="single" w:sz="4" w:space="0" w:color="000000"/>
+            </w:tcBorders>
+            <w:shd w:val="clear" w:color="000000" w:fill="FFFFFF"/>
+            <w:tcMar>
+              <w:left w:w="108" w:type="dxa"/>
+              <w:right w:w="108" w:type="dxa"/>
+            </w:tcMar>
+          </w:tcPr>
+          <w:p>
+            <w:pPr>
+              <w:numPr>
+                <w:ilvl w:val="0"/>
+                <w:numId w:val="7"/>
+              </w:numPr>
+              <w:spacing w:before="60" w:after="60" w:line="240" w:lineRule="auto"/>
+              <w:rPr>
+                <w:rFonts w:cs="Calibri"/>
+              </w:rPr>
+            </w:pPr>
+            <w:r>
+              <w:rPr>
+                <w:rFonts w:cs="Calibri"/>
+              </w:rPr>
+              <w:t xml:space="preserve">Press </w:t>
+            </w:r>
+            <w:r>
+              <w:rPr>
+                <w:rFonts w:cs="Calibri"/>
+              </w:rPr>
+              <w:t>“Hủy” button at step 4 of main flow.</w:t>
+            </w:r>
+          </w:p>
+          <w:p>
+            <w:pPr>
+              <w:numPr>
+                <w:ilvl w:val="0"/>
+                <w:numId w:val="7"/>
+              </w:numPr>
+              <w:spacing w:before="60" w:after="60" w:line="240" w:lineRule="auto"/>
+              <w:rPr>
+                <w:rFonts w:cs="Calibri"/>
+              </w:rPr>
+            </w:pPr>
+            <w:r>
+              <w:rPr>
+                <w:rFonts w:cs="Calibri"/>
+              </w:rPr>
+              <w:t xml:space="preserve">Turn back </w:t>
+            </w:r>
+            <w:r>
+              <w:rPr>
+                <w:rFonts w:cs="Calibri"/>
+              </w:rPr>
+              <w:t>“Quản lý tài khoản”</w:t>
+            </w:r>
+            <w:r>
+              <w:rPr>
+                <w:rFonts w:cs="Calibri"/>
+              </w:rPr>
+              <w:t xml:space="preserve"> tab</w:t>
+            </w:r>
+            <w:r>
+              <w:rPr>
+                <w:rFonts w:cs="Calibri"/>
+              </w:rPr>
+              <w:t>.</w:t>
+            </w:r>
+          </w:p>
+        </w:tc>
+      </w:tr>
+      <w:tr>
+        <w:trPr>
+          <w:trHeight w:val="1"/>
+        </w:trPr>
+        <w:tc>
+          <w:tcPr>
+            <w:tcW w:w="2080" w:type="dxa"/>
+            <w:vMerge/>
+            <w:tcBorders>
+              <w:left w:val="single" w:sz="4" w:space="0" w:color="000000"/>
+              <w:right w:val="single" w:sz="4" w:space="0" w:color="000000"/>
+            </w:tcBorders>
+            <w:shd w:val="clear" w:color="000000" w:fill="FFFFFF"/>
+            <w:tcMar>
+              <w:left w:w="108" w:type="dxa"/>
+              <w:right w:w="108" w:type="dxa"/>
+            </w:tcMar>
+            <w:vAlign w:val="center"/>
+          </w:tcPr>
+          <w:p>
+            <w:pPr>
+              <w:spacing w:after="60" w:line="240" w:lineRule="auto"/>
+              <w:rPr>
+                <w:rFonts w:eastAsia="Times New Roman" w:cs="Calibri"/>
+              </w:rPr>
+            </w:pPr>
+          </w:p>
+        </w:tc>
+        <w:tc>
+          <w:tcPr>
+            <w:tcW w:w="7470" w:type="dxa"/>
+            <w:gridSpan w:val="3"/>
+            <w:tcBorders>
+              <w:top w:val="single" w:sz="4" w:space="0" w:color="000000"/>
+              <w:left w:val="single" w:sz="4" w:space="0" w:color="000000"/>
+              <w:bottom w:val="single" w:sz="4" w:space="0" w:color="000000"/>
+              <w:right w:val="single" w:sz="4" w:space="0" w:color="000000"/>
+            </w:tcBorders>
+            <w:shd w:val="clear" w:color="000000" w:fill="FFFFFF"/>
+            <w:tcMar>
+              <w:left w:w="108" w:type="dxa"/>
+              <w:right w:w="108" w:type="dxa"/>
+            </w:tcMar>
+          </w:tcPr>
+          <w:p>
+            <w:pPr>
+              <w:numPr>
+                <w:ilvl w:val="0"/>
+                <w:numId w:val="8"/>
+              </w:numPr>
+              <w:spacing w:before="60" w:after="60" w:line="240" w:lineRule="auto"/>
+              <w:rPr>
+                <w:rFonts w:cs="Calibri"/>
+              </w:rPr>
+            </w:pPr>
+            <w:r>
+              <w:rPr>
+                <w:rFonts w:cs="Calibri"/>
+              </w:rPr>
+              <w:t xml:space="preserve">At step 5 of main flow, after </w:t>
+            </w:r>
+            <w:r>
+              <w:rPr>
+                <w:rFonts w:cs="Calibri"/>
+              </w:rPr>
+              <w:t xml:space="preserve">press “đồng ý” button and program check the valid of input information, if input value is invalid program show notice label in “Create New Account Windows”  that “Thông tin nhập </w:t>
+            </w:r>
+            <w:r>
+              <w:rPr>
+                <w:rFonts w:cs="Calibri"/>
+              </w:rPr>
+              <w:lastRenderedPageBreak/>
+              <w:t>vào đã bị sai, bạn vui lòng nhập lại”.</w:t>
+            </w:r>
+          </w:p>
+        </w:tc>
+      </w:tr>
+      <w:tr>
+        <w:trPr>
+          <w:trHeight w:val="1"/>
+        </w:trPr>
+        <w:tc>
+          <w:tcPr>
+            <w:tcW w:w="2080" w:type="dxa"/>
+            <w:vMerge/>
+            <w:tcBorders>
+              <w:left w:val="single" w:sz="4" w:space="0" w:color="000000"/>
+              <w:bottom w:val="single" w:sz="4" w:space="0" w:color="000000"/>
+              <w:right w:val="single" w:sz="4" w:space="0" w:color="000000"/>
+            </w:tcBorders>
+            <w:shd w:val="clear" w:color="000000" w:fill="FFFFFF"/>
+            <w:tcMar>
+              <w:left w:w="108" w:type="dxa"/>
+              <w:right w:w="108" w:type="dxa"/>
+            </w:tcMar>
+            <w:vAlign w:val="center"/>
+          </w:tcPr>
+          <w:p>
+            <w:pPr>
+              <w:spacing w:after="60" w:line="240" w:lineRule="auto"/>
+              <w:rPr>
+                <w:rFonts w:eastAsia="Times New Roman" w:cs="Calibri"/>
+              </w:rPr>
+            </w:pPr>
+          </w:p>
+        </w:tc>
+        <w:tc>
+          <w:tcPr>
+            <w:tcW w:w="7470" w:type="dxa"/>
+            <w:gridSpan w:val="3"/>
+            <w:tcBorders>
+              <w:top w:val="single" w:sz="4" w:space="0" w:color="000000"/>
+              <w:left w:val="single" w:sz="4" w:space="0" w:color="000000"/>
+              <w:bottom w:val="single" w:sz="4" w:space="0" w:color="000000"/>
+              <w:right w:val="single" w:sz="4" w:space="0" w:color="000000"/>
+            </w:tcBorders>
+            <w:shd w:val="clear" w:color="000000" w:fill="FFFFFF"/>
+            <w:tcMar>
+              <w:left w:w="108" w:type="dxa"/>
+              <w:right w:w="108" w:type="dxa"/>
+            </w:tcMar>
+          </w:tcPr>
+          <w:p>
+            <w:pPr>
+              <w:pStyle w:val="ListParagraph"/>
+              <w:numPr>
+                <w:ilvl w:val="0"/>
+                <w:numId w:val="10"/>
+              </w:numPr>
+              <w:spacing w:before="60" w:after="60" w:line="240" w:lineRule="auto"/>
+              <w:rPr>
+                <w:rFonts w:cs="Calibri"/>
+              </w:rPr>
+            </w:pPr>
+            <w:r>
+              <w:rPr>
+                <w:rFonts w:cs="Calibri"/>
+              </w:rPr>
+              <w:t>At step 6 of main flow, if system check the valid of new account with records in database and see this account has been existed, program show message notice that “Tài khoản này đã tồn tại, xin bạn vui lòng tạo lại với tên khác”.</w:t>
+            </w:r>
+          </w:p>
+          <w:p>
+            <w:pPr>
+              <w:pStyle w:val="ListParagraph"/>
+              <w:numPr>
+                <w:ilvl w:val="0"/>
+                <w:numId w:val="10"/>
+              </w:numPr>
+              <w:spacing w:before="60" w:after="60" w:line="240" w:lineRule="auto"/>
+              <w:rPr>
+                <w:rFonts w:cs="Calibri"/>
+              </w:rPr>
+            </w:pPr>
+            <w:r>
+              <w:rPr>
+                <w:rFonts w:cs="Calibri"/>
+              </w:rPr>
+              <w:t>Turn back to “Create New Account Windows.</w:t>
+            </w:r>
+          </w:p>
+        </w:tc>
+      </w:tr>
+      <w:tr>
+        <w:trPr>
+          <w:trHeight w:val="1"/>
+        </w:trPr>
+        <w:tc>
+          <w:tcPr>
+            <w:tcW w:w="2080" w:type="dxa"/>
+            <w:tcBorders>
+              <w:top w:val="single" w:sz="4" w:space="0" w:color="000000"/>
+              <w:left w:val="single" w:sz="4" w:space="0" w:color="000000"/>
+              <w:bottom w:val="single" w:sz="4" w:space="0" w:color="000000"/>
+              <w:right w:val="single" w:sz="4" w:space="0" w:color="000000"/>
+            </w:tcBorders>
+            <w:shd w:val="clear" w:color="000000" w:fill="FFFFFF"/>
+            <w:tcMar>
+              <w:left w:w="108" w:type="dxa"/>
+              <w:right w:w="108" w:type="dxa"/>
+            </w:tcMar>
+            <w:vAlign w:val="center"/>
+          </w:tcPr>
+          <w:p>
+            <w:pPr>
+              <w:spacing w:before="60" w:after="60" w:line="240" w:lineRule="auto"/>
+              <w:rPr>
+                <w:rFonts w:cs="Calibri"/>
+              </w:rPr>
+            </w:pPr>
+            <w:r>
+              <w:rPr>
+                <w:rFonts w:eastAsia="Times New Roman" w:cs="Calibri"/>
+              </w:rPr>
+              <w:t>Exception :</w:t>
+            </w:r>
+          </w:p>
+        </w:tc>
+        <w:tc>
+          <w:tcPr>
+            <w:tcW w:w="7470" w:type="dxa"/>
+            <w:gridSpan w:val="3"/>
+            <w:tcBorders>
+              <w:top w:val="single" w:sz="4" w:space="0" w:color="000000"/>
+              <w:left w:val="single" w:sz="4" w:space="0" w:color="000000"/>
+              <w:bottom w:val="single" w:sz="4" w:space="0" w:color="000000"/>
+              <w:right w:val="single" w:sz="4" w:space="0" w:color="000000"/>
+            </w:tcBorders>
+            <w:shd w:val="clear" w:color="000000" w:fill="FFFFFF"/>
+            <w:tcMar>
+              <w:left w:w="108" w:type="dxa"/>
+              <w:right w:w="108" w:type="dxa"/>
+            </w:tcMar>
+          </w:tcPr>
+          <w:p>
+            <w:pPr>
+              <w:spacing w:before="60" w:after="60" w:line="240" w:lineRule="auto"/>
+              <w:rPr>
+                <w:rFonts w:cs="Calibri"/>
+              </w:rPr>
+            </w:pPr>
+          </w:p>
+        </w:tc>
+      </w:tr>
+      <w:tr>
+        <w:trPr>
+          <w:trHeight w:val="1"/>
+        </w:trPr>
+        <w:tc>
+          <w:tcPr>
+            <w:tcW w:w="2080" w:type="dxa"/>
+            <w:tcBorders>
+              <w:top w:val="single" w:sz="4" w:space="0" w:color="000000"/>
+              <w:left w:val="single" w:sz="4" w:space="0" w:color="000000"/>
+              <w:bottom w:val="single" w:sz="4" w:space="0" w:color="000000"/>
+              <w:right w:val="single" w:sz="4" w:space="0" w:color="000000"/>
+            </w:tcBorders>
+            <w:shd w:val="clear" w:color="000000" w:fill="FFFFFF"/>
+            <w:tcMar>
+              <w:left w:w="108" w:type="dxa"/>
+              <w:right w:w="108" w:type="dxa"/>
+            </w:tcMar>
+            <w:vAlign w:val="center"/>
+          </w:tcPr>
+          <w:p>
+            <w:pPr>
+              <w:spacing w:before="60" w:after="60" w:line="240" w:lineRule="auto"/>
+              <w:rPr>
+                <w:rFonts w:cs="Calibri"/>
+              </w:rPr>
+            </w:pPr>
+            <w:r>
+              <w:rPr>
+                <w:rFonts w:eastAsia="Times New Roman" w:cs="Calibri"/>
+              </w:rPr>
+              <w:t>Includes:</w:t>
+            </w:r>
+          </w:p>
+        </w:tc>
+        <w:tc>
+          <w:tcPr>
+            <w:tcW w:w="7470" w:type="dxa"/>
+            <w:gridSpan w:val="3"/>
+            <w:tcBorders>
+              <w:top w:val="single" w:sz="4" w:space="0" w:color="000000"/>
+              <w:left w:val="single" w:sz="4" w:space="0" w:color="000000"/>
+              <w:bottom w:val="single" w:sz="4" w:space="0" w:color="000000"/>
+              <w:right w:val="single" w:sz="4" w:space="0" w:color="000000"/>
+            </w:tcBorders>
+            <w:shd w:val="clear" w:color="000000" w:fill="FFFFFF"/>
+            <w:tcMar>
+              <w:left w:w="108" w:type="dxa"/>
+              <w:right w:w="108" w:type="dxa"/>
+            </w:tcMar>
+          </w:tcPr>
+          <w:p>
+            <w:pPr>
+              <w:spacing w:before="60" w:after="60" w:line="240" w:lineRule="auto"/>
+              <w:rPr>
+                <w:rFonts w:cs="Calibri"/>
+              </w:rPr>
+            </w:pPr>
+          </w:p>
+        </w:tc>
+      </w:tr>
+      <w:tr>
+        <w:trPr>
+          <w:trHeight w:val="1"/>
+        </w:trPr>
+        <w:tc>
+          <w:tcPr>
+            <w:tcW w:w="2080" w:type="dxa"/>
+            <w:tcBorders>
+              <w:top w:val="single" w:sz="4" w:space="0" w:color="000000"/>
+              <w:left w:val="single" w:sz="4" w:space="0" w:color="000000"/>
+              <w:bottom w:val="single" w:sz="4" w:space="0" w:color="000000"/>
+              <w:right w:val="single" w:sz="4" w:space="0" w:color="000000"/>
+            </w:tcBorders>
+            <w:shd w:val="clear" w:color="000000" w:fill="FFFFFF"/>
+            <w:tcMar>
+              <w:left w:w="108" w:type="dxa"/>
+              <w:right w:w="108" w:type="dxa"/>
+            </w:tcMar>
+            <w:vAlign w:val="center"/>
+          </w:tcPr>
+          <w:p>
+            <w:pPr>
+              <w:spacing w:before="60" w:after="60" w:line="240" w:lineRule="auto"/>
+              <w:rPr>
+                <w:rFonts w:cs="Calibri"/>
+              </w:rPr>
+            </w:pPr>
+            <w:r>
+              <w:rPr>
+                <w:rFonts w:eastAsia="Times New Roman" w:cs="Calibri"/>
+              </w:rPr>
+              <w:t>Priority:</w:t>
+            </w:r>
+          </w:p>
+        </w:tc>
+        <w:tc>
+          <w:tcPr>
+            <w:tcW w:w="7470" w:type="dxa"/>
+            <w:gridSpan w:val="3"/>
+            <w:tcBorders>
+              <w:top w:val="single" w:sz="4" w:space="0" w:color="000000"/>
+              <w:left w:val="single" w:sz="4" w:space="0" w:color="000000"/>
+              <w:bottom w:val="single" w:sz="4" w:space="0" w:color="000000"/>
+              <w:right w:val="single" w:sz="4" w:space="0" w:color="000000"/>
+            </w:tcBorders>
+            <w:shd w:val="clear" w:color="000000" w:fill="FFFFFF"/>
+            <w:tcMar>
+              <w:left w:w="108" w:type="dxa"/>
+              <w:right w:w="108" w:type="dxa"/>
+            </w:tcMar>
+          </w:tcPr>
+          <w:p>
+            <w:pPr>
+              <w:spacing w:before="60" w:after="60" w:line="240" w:lineRule="auto"/>
+              <w:rPr>
+                <w:rFonts w:cs="Calibri"/>
+              </w:rPr>
+            </w:pPr>
+            <w:r>
+              <w:rPr>
+                <w:rFonts w:cs="Calibri"/>
+              </w:rPr>
+              <w:t>High</w:t>
+            </w:r>
+          </w:p>
+        </w:tc>
+      </w:tr>
+      <w:tr>
+        <w:trPr>
+          <w:trHeight w:val="1"/>
+        </w:trPr>
+        <w:tc>
+          <w:tcPr>
+            <w:tcW w:w="2080" w:type="dxa"/>
+            <w:tcBorders>
+              <w:top w:val="single" w:sz="4" w:space="0" w:color="000000"/>
+              <w:left w:val="single" w:sz="4" w:space="0" w:color="000000"/>
+              <w:bottom w:val="single" w:sz="4" w:space="0" w:color="000000"/>
+              <w:right w:val="single" w:sz="4" w:space="0" w:color="000000"/>
+            </w:tcBorders>
+            <w:shd w:val="clear" w:color="000000" w:fill="FFFFFF"/>
+            <w:tcMar>
+              <w:left w:w="108" w:type="dxa"/>
+              <w:right w:w="108" w:type="dxa"/>
+            </w:tcMar>
+            <w:vAlign w:val="center"/>
+          </w:tcPr>
+          <w:p>
+            <w:pPr>
+              <w:spacing w:before="60" w:after="60" w:line="240" w:lineRule="auto"/>
+              <w:rPr>
+                <w:rFonts w:cs="Calibri"/>
+              </w:rPr>
+            </w:pPr>
+            <w:r>
+              <w:rPr>
+                <w:rFonts w:eastAsia="Times New Roman" w:cs="Calibri"/>
+              </w:rPr>
+              <w:t>Business rules:</w:t>
+            </w:r>
+          </w:p>
+        </w:tc>
+        <w:tc>
+          <w:tcPr>
+            <w:tcW w:w="7470" w:type="dxa"/>
+            <w:gridSpan w:val="3"/>
+            <w:tcBorders>
+              <w:top w:val="single" w:sz="4" w:space="0" w:color="000000"/>
+              <w:left w:val="single" w:sz="4" w:space="0" w:color="000000"/>
+              <w:bottom w:val="single" w:sz="4" w:space="0" w:color="000000"/>
+              <w:right w:val="single" w:sz="4" w:space="0" w:color="000000"/>
+            </w:tcBorders>
+            <w:shd w:val="clear" w:color="000000" w:fill="FFFFFF"/>
+            <w:tcMar>
+              <w:left w:w="108" w:type="dxa"/>
+              <w:right w:w="108" w:type="dxa"/>
+            </w:tcMar>
+          </w:tcPr>
+          <w:p>
+            <w:pPr>
+              <w:numPr>
+                <w:ilvl w:val="0"/>
+                <w:numId w:val="9"/>
+              </w:numPr>
+              <w:spacing w:after="0" w:line="240" w:lineRule="auto"/>
+              <w:rPr>
+                <w:rFonts w:cs="Calibri"/>
+              </w:rPr>
+            </w:pPr>
+            <w:r>
+              <w:rPr>
+                <w:rFonts w:cs="Calibri"/>
+              </w:rPr>
+              <w:t xml:space="preserve">Required information:  Account User Name, Floor, Email. </w:t>
+            </w:r>
+          </w:p>
+          <w:p>
+            <w:pPr>
+              <w:spacing w:after="0" w:line="240" w:lineRule="auto"/>
+              <w:ind w:left="720"/>
+              <w:rPr>
+                <w:rFonts w:cs="Calibri"/>
+              </w:rPr>
+            </w:pPr>
+          </w:p>
+        </w:tc>
+      </w:tr>
+    </w:tbl>
+    <w:p>
+      <w:pPr>
+        <w:rPr>
+          <w:sz w:val="24"/>
+          <w:szCs w:val="24"/>
+        </w:rPr>
+      </w:pPr>
     </w:p>
     <w:p>
       <w:pPr>
@@ -4220,7 +5663,7 @@
   <w:style w:type="paragraph" w:default="1" w:styleId="Normal">
     <w:name w:val="Normal"/>
     <w:qFormat/>
-    <w:rsid w:val="00406111"/>
+    <w:rsid w:val="00434F94"/>
   </w:style>
   <w:style w:type="character" w:default="1" w:styleId="DefaultParagraphFont">
     <w:name w:val="Default Paragraph Font"/>
